--- a/Sistema de ventas_Visitor.docx
+++ b/Sistema de ventas_Visitor.docx
@@ -3,6 +3,11 @@
 <w:document xmlns:wpc="http://schemas.microsoft.com/office/word/2010/wordprocessingCanvas" xmlns:cx="http://schemas.microsoft.com/office/drawing/2014/chartex" xmlns:cx1="http://schemas.microsoft.com/office/drawing/2015/9/8/chartex" xmlns:cx2="http://schemas.microsoft.com/office/drawing/2015/10/21/chartex" xmlns:cx3="http://schemas.microsoft.com/office/drawing/2016/5/9/chartex" xmlns:cx4="http://schemas.microsoft.com/office/drawing/2016/5/10/chartex" xmlns:cx5="http://schemas.microsoft.com/office/drawing/2016/5/11/chartex" xmlns:cx6="http://schemas.microsoft.com/office/drawing/2016/5/12/chartex" xmlns:cx7="http://schemas.microsoft.com/office/drawing/2016/5/13/chartex" xmlns:cx8="http://schemas.microsoft.com/office/drawing/2016/5/14/chartex" xmlns:mc="http://schemas.openxmlformats.org/markup-compatibility/2006" xmlns:aink="http://schemas.microsoft.com/office/drawing/2016/ink" xmlns:am3d="http://schemas.microsoft.com/office/drawing/2017/model3d" xmlns:o="urn:schemas-microsoft-com:office:office" xmlns:oel="http://schemas.microsoft.com/office/2019/extlst" xmlns:r="http://schemas.openxmlformats.org/officeDocument/2006/relationships" xmlns:m="http://schemas.openxmlformats.org/officeDocument/2006/math" xmlns:v="urn:schemas-microsoft-com:vml" xmlns:wp14="http://schemas.microsoft.com/office/word/2010/wordprocessingDrawing" xmlns:wp="http://schemas.openxmlformats.org/drawingml/2006/wordprocessingDrawing" xmlns:w10="urn:schemas-microsoft-com:office:word" xmlns:w="http://schemas.openxmlformats.org/wordprocessingml/2006/main" xmlns:w14="http://schemas.microsoft.com/office/word/2010/wordml" xmlns:w15="http://schemas.microsoft.com/office/word/2012/wordml" xmlns:w16cex="http://schemas.microsoft.com/office/word/2018/wordml/cex" xmlns:w16cid="http://schemas.microsoft.com/office/word/2016/wordml/cid" xmlns:w16="http://schemas.microsoft.com/office/word/2018/wordml" xmlns:w16du="http://schemas.microsoft.com/office/word/2023/wordml/word16du" xmlns:w16sdtdh="http://schemas.microsoft.com/office/word/2020/wordml/sdtdatahash" xmlns:w16sdtfl="http://schemas.microsoft.com/office/word/2024/wordml/sdtformatlock" xmlns:w16se="http://schemas.microsoft.com/office/word/2015/wordml/symex" xmlns:wpg="http://schemas.microsoft.com/office/word/2010/wordprocessingGroup" xmlns:wpi="http://schemas.microsoft.com/office/word/2010/wordprocessingInk" xmlns:wne="http://schemas.microsoft.com/office/word/2006/wordml" xmlns:wps="http://schemas.microsoft.com/office/word/2010/wordprocessingShape" mc:Ignorable="w14 w15 w16se w16cid w16 w16cex w16sdtdh w16sdtfl w16du wp14">
   <w:body>
     <w:p>
+      <w:pPr>
+        <w:rPr>
+          <w:lang w:val="en-US"/>
+        </w:rPr>
+      </w:pPr>
       <w:r>
         <w:t xml:space="preserve">Sistema de ventas - </w:t>
       </w:r>
@@ -185,7 +190,545 @@
       </w:r>
     </w:p>
     <w:p/>
+    <w:p>
+      <w:proofErr w:type="spellStart"/>
+      <w:proofErr w:type="gramStart"/>
+      <w:r>
+        <w:t>Solucion</w:t>
+      </w:r>
+      <w:proofErr w:type="spellEnd"/>
+      <w:r>
+        <w:t xml:space="preserve"> :</w:t>
+      </w:r>
+      <w:proofErr w:type="gramEnd"/>
+    </w:p>
     <w:p/>
+    <w:p>
+      <w:pPr>
+        <w:rPr>
+          <w:lang w:val="es-419"/>
+        </w:rPr>
+      </w:pPr>
+      <w:proofErr w:type="gramStart"/>
+      <w:r>
+        <w:t xml:space="preserve">BE </w:t>
+      </w:r>
+      <w:r>
+        <w:rPr>
+          <w:lang w:val="es-419"/>
+        </w:rPr>
+        <w:t>:</w:t>
+      </w:r>
+      <w:proofErr w:type="gramEnd"/>
+    </w:p>
+    <w:p>
+      <w:pPr>
+        <w:rPr>
+          <w:lang w:val="es-419"/>
+        </w:rPr>
+      </w:pPr>
+    </w:p>
+    <w:p>
+      <w:pPr>
+        <w:rPr>
+          <w:lang w:val="es-419"/>
+        </w:rPr>
+      </w:pPr>
+      <w:r>
+        <w:rPr>
+          <w:lang w:val="es-419"/>
+        </w:rPr>
+        <w:t xml:space="preserve">En la BE declare las siguientes </w:t>
+      </w:r>
+      <w:proofErr w:type="gramStart"/>
+      <w:r>
+        <w:rPr>
+          <w:lang w:val="es-419"/>
+        </w:rPr>
+        <w:t>entidades :</w:t>
+      </w:r>
+      <w:proofErr w:type="gramEnd"/>
+    </w:p>
+    <w:p>
+      <w:pPr>
+        <w:rPr>
+          <w:lang w:val="es-419"/>
+        </w:rPr>
+      </w:pPr>
+    </w:p>
+    <w:p>
+      <w:pPr>
+        <w:pStyle w:val="ListParagraph"/>
+        <w:numPr>
+          <w:ilvl w:val="0"/>
+          <w:numId w:val="1"/>
+        </w:numPr>
+        <w:rPr>
+          <w:lang w:val="es-419"/>
+        </w:rPr>
+      </w:pPr>
+      <w:proofErr w:type="spellStart"/>
+      <w:proofErr w:type="gramStart"/>
+      <w:r>
+        <w:rPr>
+          <w:lang w:val="es-419"/>
+        </w:rPr>
+        <w:t>IVisitado</w:t>
+      </w:r>
+      <w:proofErr w:type="spellEnd"/>
+      <w:r>
+        <w:rPr>
+          <w:lang w:val="es-419"/>
+        </w:rPr>
+        <w:t xml:space="preserve"> :</w:t>
+      </w:r>
+      <w:proofErr w:type="gramEnd"/>
+      <w:r>
+        <w:rPr>
+          <w:lang w:val="es-419"/>
+        </w:rPr>
+        <w:t xml:space="preserve"> </w:t>
+      </w:r>
+    </w:p>
+    <w:p>
+      <w:pPr>
+        <w:pStyle w:val="ListParagraph"/>
+        <w:numPr>
+          <w:ilvl w:val="0"/>
+          <w:numId w:val="2"/>
+        </w:numPr>
+        <w:rPr>
+          <w:lang w:val="es-419"/>
+        </w:rPr>
+      </w:pPr>
+      <w:r>
+        <w:rPr>
+          <w:lang w:val="es-419"/>
+        </w:rPr>
+        <w:t xml:space="preserve">Declaro el método </w:t>
+      </w:r>
+      <w:proofErr w:type="gramStart"/>
+      <w:r>
+        <w:rPr>
+          <w:lang w:val="es-419"/>
+        </w:rPr>
+        <w:t>Aceptar(</w:t>
+      </w:r>
+      <w:proofErr w:type="spellStart"/>
+      <w:proofErr w:type="gramEnd"/>
+      <w:r>
+        <w:rPr>
+          <w:lang w:val="es-419"/>
+        </w:rPr>
+        <w:t>IVistante</w:t>
+      </w:r>
+      <w:proofErr w:type="spellEnd"/>
+      <w:r>
+        <w:rPr>
+          <w:lang w:val="es-419"/>
+        </w:rPr>
+        <w:t xml:space="preserve"> visitante)</w:t>
+      </w:r>
+    </w:p>
+    <w:p>
+      <w:pPr>
+        <w:pStyle w:val="ListParagraph"/>
+        <w:numPr>
+          <w:ilvl w:val="0"/>
+          <w:numId w:val="2"/>
+        </w:numPr>
+        <w:rPr>
+          <w:lang w:val="es-419"/>
+        </w:rPr>
+      </w:pPr>
+      <w:r>
+        <w:rPr>
+          <w:lang w:val="es-419"/>
+        </w:rPr>
+        <w:t>Cada entidad que puede “ser visitada” implementa esta interfaz</w:t>
+      </w:r>
+    </w:p>
+    <w:p>
+      <w:pPr>
+        <w:pStyle w:val="ListParagraph"/>
+        <w:numPr>
+          <w:ilvl w:val="0"/>
+          <w:numId w:val="2"/>
+        </w:numPr>
+        <w:rPr>
+          <w:lang w:val="es-419"/>
+        </w:rPr>
+      </w:pPr>
+      <w:r>
+        <w:rPr>
+          <w:lang w:val="es-419"/>
+        </w:rPr>
+        <w:t>Es el primer paso del doble despacho: el objeto acepta al visitante y le pasa el control a este</w:t>
+      </w:r>
+    </w:p>
+    <w:p>
+      <w:pPr>
+        <w:pStyle w:val="ListParagraph"/>
+        <w:numPr>
+          <w:ilvl w:val="0"/>
+          <w:numId w:val="1"/>
+        </w:numPr>
+        <w:rPr>
+          <w:lang w:val="es-419"/>
+        </w:rPr>
+      </w:pPr>
+      <w:proofErr w:type="spellStart"/>
+      <w:r>
+        <w:rPr>
+          <w:lang w:val="es-419"/>
+        </w:rPr>
+        <w:t>IVisitante</w:t>
+      </w:r>
+      <w:proofErr w:type="spellEnd"/>
+      <w:r>
+        <w:rPr>
+          <w:lang w:val="es-419"/>
+        </w:rPr>
+        <w:t>:</w:t>
+      </w:r>
+    </w:p>
+    <w:p>
+      <w:pPr>
+        <w:pStyle w:val="ListParagraph"/>
+        <w:numPr>
+          <w:ilvl w:val="0"/>
+          <w:numId w:val="2"/>
+        </w:numPr>
+        <w:rPr>
+          <w:lang w:val="es-419"/>
+        </w:rPr>
+      </w:pPr>
+      <w:r>
+        <w:rPr>
+          <w:lang w:val="es-419"/>
+        </w:rPr>
+        <w:t xml:space="preserve">Declara un método Visitar(..) por cada tipo concreto de elemento (Producto, </w:t>
+      </w:r>
+      <w:proofErr w:type="spellStart"/>
+      <w:r>
+        <w:rPr>
+          <w:lang w:val="es-419"/>
+        </w:rPr>
+        <w:t>PaquetePromocional</w:t>
+      </w:r>
+      <w:proofErr w:type="spellEnd"/>
+      <w:r>
+        <w:rPr>
+          <w:lang w:val="es-419"/>
+        </w:rPr>
+        <w:t>)</w:t>
+      </w:r>
+    </w:p>
+    <w:p>
+      <w:pPr>
+        <w:pStyle w:val="ListParagraph"/>
+        <w:numPr>
+          <w:ilvl w:val="0"/>
+          <w:numId w:val="2"/>
+        </w:numPr>
+        <w:rPr>
+          <w:lang w:val="es-419"/>
+        </w:rPr>
+      </w:pPr>
+      <w:r>
+        <w:rPr>
+          <w:lang w:val="es-419"/>
+        </w:rPr>
+        <w:t xml:space="preserve">Cada operación que </w:t>
+      </w:r>
+      <w:proofErr w:type="spellStart"/>
+      <w:r>
+        <w:rPr>
+          <w:lang w:val="es-419"/>
+        </w:rPr>
+        <w:t>querramos</w:t>
+      </w:r>
+      <w:proofErr w:type="spellEnd"/>
+      <w:r>
+        <w:rPr>
+          <w:lang w:val="es-419"/>
+        </w:rPr>
+        <w:t xml:space="preserve"> añadir (calculo de ventas, aplicación de impuestos, generación de etiquetas </w:t>
+      </w:r>
+      <w:proofErr w:type="spellStart"/>
+      <w:r>
+        <w:rPr>
+          <w:lang w:val="es-419"/>
+        </w:rPr>
+        <w:t>etc</w:t>
+      </w:r>
+      <w:proofErr w:type="spellEnd"/>
+      <w:r>
+        <w:rPr>
+          <w:lang w:val="es-419"/>
+        </w:rPr>
+        <w:t xml:space="preserve">), se implementarán </w:t>
+      </w:r>
+      <w:proofErr w:type="spellStart"/>
+      <w:r>
+        <w:rPr>
+          <w:lang w:val="es-419"/>
+        </w:rPr>
+        <w:t>comoi</w:t>
+      </w:r>
+      <w:proofErr w:type="spellEnd"/>
+      <w:r>
+        <w:rPr>
+          <w:lang w:val="es-419"/>
+        </w:rPr>
+        <w:t xml:space="preserve"> una clase que implementa </w:t>
+      </w:r>
+      <w:proofErr w:type="spellStart"/>
+      <w:r>
+        <w:rPr>
+          <w:lang w:val="es-419"/>
+        </w:rPr>
+        <w:t>IVisitante</w:t>
+      </w:r>
+      <w:proofErr w:type="spellEnd"/>
+    </w:p>
+    <w:p>
+      <w:pPr>
+        <w:pStyle w:val="ListParagraph"/>
+        <w:ind w:left="1068"/>
+        <w:rPr>
+          <w:lang w:val="es-419"/>
+        </w:rPr>
+      </w:pPr>
+    </w:p>
+    <w:p>
+      <w:pPr>
+        <w:pStyle w:val="ListParagraph"/>
+        <w:numPr>
+          <w:ilvl w:val="0"/>
+          <w:numId w:val="1"/>
+        </w:numPr>
+        <w:rPr>
+          <w:lang w:val="es-419"/>
+        </w:rPr>
+      </w:pPr>
+      <w:r>
+        <w:rPr>
+          <w:lang w:val="es-419"/>
+        </w:rPr>
+        <w:t>Producto</w:t>
+      </w:r>
+    </w:p>
+    <w:p>
+      <w:pPr>
+        <w:pStyle w:val="ListParagraph"/>
+        <w:numPr>
+          <w:ilvl w:val="0"/>
+          <w:numId w:val="2"/>
+        </w:numPr>
+        <w:rPr>
+          <w:lang w:val="es-419"/>
+        </w:rPr>
+      </w:pPr>
+      <w:r>
+        <w:rPr>
+          <w:lang w:val="es-419"/>
+        </w:rPr>
+        <w:t xml:space="preserve">Implementa </w:t>
+      </w:r>
+      <w:proofErr w:type="spellStart"/>
+      <w:r>
+        <w:rPr>
+          <w:lang w:val="es-419"/>
+        </w:rPr>
+        <w:t>IVisitado</w:t>
+      </w:r>
+      <w:proofErr w:type="spellEnd"/>
+    </w:p>
+    <w:p>
+      <w:pPr>
+        <w:pStyle w:val="ListParagraph"/>
+        <w:numPr>
+          <w:ilvl w:val="0"/>
+          <w:numId w:val="2"/>
+        </w:numPr>
+        <w:rPr>
+          <w:lang w:val="es-419"/>
+        </w:rPr>
+      </w:pPr>
+      <w:r>
+        <w:rPr>
+          <w:lang w:val="es-419"/>
+        </w:rPr>
+        <w:t xml:space="preserve">En su método Aceptar(..) invoca </w:t>
+      </w:r>
+      <w:proofErr w:type="spellStart"/>
+      <w:proofErr w:type="gramStart"/>
+      <w:r>
+        <w:rPr>
+          <w:lang w:val="es-419"/>
+        </w:rPr>
+        <w:t>visitante.Visitar</w:t>
+      </w:r>
+      <w:proofErr w:type="spellEnd"/>
+      <w:proofErr w:type="gramEnd"/>
+      <w:r>
+        <w:rPr>
+          <w:lang w:val="es-419"/>
+        </w:rPr>
+        <w:t>(</w:t>
+      </w:r>
+      <w:proofErr w:type="spellStart"/>
+      <w:r>
+        <w:rPr>
+          <w:lang w:val="es-419"/>
+        </w:rPr>
+        <w:t>this</w:t>
+      </w:r>
+      <w:proofErr w:type="spellEnd"/>
+      <w:r>
+        <w:rPr>
+          <w:lang w:val="es-419"/>
+        </w:rPr>
+        <w:t>) delegando al visitante la lógica concreta para manejar el producto</w:t>
+      </w:r>
+    </w:p>
+    <w:p>
+      <w:pPr>
+        <w:pStyle w:val="ListParagraph"/>
+        <w:numPr>
+          <w:ilvl w:val="0"/>
+          <w:numId w:val="1"/>
+        </w:numPr>
+        <w:rPr>
+          <w:lang w:val="es-419"/>
+        </w:rPr>
+      </w:pPr>
+      <w:proofErr w:type="spellStart"/>
+      <w:r>
+        <w:rPr>
+          <w:lang w:val="es-419"/>
+        </w:rPr>
+        <w:t>PaquetePromocional</w:t>
+      </w:r>
+      <w:proofErr w:type="spellEnd"/>
+    </w:p>
+    <w:p>
+      <w:pPr>
+        <w:pStyle w:val="ListParagraph"/>
+        <w:numPr>
+          <w:ilvl w:val="0"/>
+          <w:numId w:val="2"/>
+        </w:numPr>
+        <w:rPr>
+          <w:lang w:val="es-419"/>
+        </w:rPr>
+      </w:pPr>
+      <w:r>
+        <w:rPr>
+          <w:lang w:val="es-419"/>
+        </w:rPr>
+        <w:t xml:space="preserve">Implementa </w:t>
+      </w:r>
+      <w:proofErr w:type="spellStart"/>
+      <w:r>
+        <w:rPr>
+          <w:lang w:val="es-419"/>
+        </w:rPr>
+        <w:t>IVisitado</w:t>
+      </w:r>
+      <w:proofErr w:type="spellEnd"/>
+    </w:p>
+    <w:p>
+      <w:pPr>
+        <w:pStyle w:val="ListParagraph"/>
+        <w:numPr>
+          <w:ilvl w:val="0"/>
+          <w:numId w:val="2"/>
+        </w:numPr>
+        <w:rPr>
+          <w:lang w:val="es-419"/>
+        </w:rPr>
+      </w:pPr>
+      <w:r>
+        <w:rPr>
+          <w:lang w:val="es-419"/>
+        </w:rPr>
+        <w:lastRenderedPageBreak/>
+        <w:t xml:space="preserve">Su Aceptar(...) invoca </w:t>
+      </w:r>
+      <w:proofErr w:type="spellStart"/>
+      <w:proofErr w:type="gramStart"/>
+      <w:r>
+        <w:rPr>
+          <w:lang w:val="es-419"/>
+        </w:rPr>
+        <w:t>visitante.Visitar</w:t>
+      </w:r>
+      <w:proofErr w:type="spellEnd"/>
+      <w:proofErr w:type="gramEnd"/>
+      <w:r>
+        <w:rPr>
+          <w:lang w:val="es-419"/>
+        </w:rPr>
+        <w:t>(</w:t>
+      </w:r>
+      <w:proofErr w:type="spellStart"/>
+      <w:r>
+        <w:rPr>
+          <w:lang w:val="es-419"/>
+        </w:rPr>
+        <w:t>this</w:t>
+      </w:r>
+      <w:proofErr w:type="spellEnd"/>
+      <w:r>
+        <w:rPr>
+          <w:lang w:val="es-419"/>
+        </w:rPr>
+        <w:t>), delegando al visitante la lógica concreta para manejar un paquete.</w:t>
+      </w:r>
+    </w:p>
+    <w:p>
+      <w:pPr>
+        <w:pStyle w:val="ListParagraph"/>
+        <w:numPr>
+          <w:ilvl w:val="0"/>
+          <w:numId w:val="2"/>
+        </w:numPr>
+        <w:rPr>
+          <w:lang w:val="es-419"/>
+        </w:rPr>
+      </w:pPr>
+      <w:r>
+        <w:rPr>
+          <w:lang w:val="es-419"/>
+        </w:rPr>
+        <w:t xml:space="preserve">Además, cuando más adelante recorramos sus Elementos (una lista de </w:t>
+      </w:r>
+      <w:proofErr w:type="spellStart"/>
+      <w:r>
+        <w:rPr>
+          <w:lang w:val="es-419"/>
+        </w:rPr>
+        <w:t>IVisitado</w:t>
+      </w:r>
+      <w:proofErr w:type="spellEnd"/>
+      <w:r>
+        <w:rPr>
+          <w:lang w:val="es-419"/>
+        </w:rPr>
+        <w:t>), volveremos a invocar Aceptar en cada uno, propagando así el visitante por toda la jerarquía.</w:t>
+      </w:r>
+    </w:p>
+    <w:p>
+      <w:pPr>
+        <w:pStyle w:val="ListParagraph"/>
+        <w:ind w:left="1068"/>
+        <w:rPr>
+          <w:lang w:val="en-US"/>
+        </w:rPr>
+      </w:pPr>
+    </w:p>
     <w:sectPr>
       <w:pgSz w:w="11906" w:h="16838"/>
       <w:pgMar w:top="1440" w:right="1440" w:bottom="1440" w:left="1440" w:header="708" w:footer="708" w:gutter="0"/>
@@ -194,6 +737,216 @@
     </w:sectPr>
   </w:body>
 </w:document>
+</file>
+
+<file path=word/numbering.xml><?xml version="1.0" encoding="utf-8"?>
+<w:numbering xmlns:wpc="http://schemas.microsoft.com/office/word/2010/wordprocessingCanvas" xmlns:cx="http://schemas.microsoft.com/office/drawing/2014/chartex" xmlns:cx1="http://schemas.microsoft.com/office/drawing/2015/9/8/chartex" xmlns:cx2="http://schemas.microsoft.com/office/drawing/2015/10/21/chartex" xmlns:cx3="http://schemas.microsoft.com/office/drawing/2016/5/9/chartex" xmlns:cx4="http://schemas.microsoft.com/office/drawing/2016/5/10/chartex" xmlns:cx5="http://schemas.microsoft.com/office/drawing/2016/5/11/chartex" xmlns:cx6="http://schemas.microsoft.com/office/drawing/2016/5/12/chartex" xmlns:cx7="http://schemas.microsoft.com/office/drawing/2016/5/13/chartex" xmlns:cx8="http://schemas.microsoft.com/office/drawing/2016/5/14/chartex" xmlns:mc="http://schemas.openxmlformats.org/markup-compatibility/2006" xmlns:aink="http://schemas.microsoft.com/office/drawing/2016/ink" xmlns:am3d="http://schemas.microsoft.com/office/drawing/2017/model3d" xmlns:o="urn:schemas-microsoft-com:office:office" xmlns:oel="http://schemas.microsoft.com/office/2019/extlst" xmlns:r="http://schemas.openxmlformats.org/officeDocument/2006/relationships" xmlns:m="http://schemas.openxmlformats.org/officeDocument/2006/math" xmlns:v="urn:schemas-microsoft-com:vml" xmlns:wp14="http://schemas.microsoft.com/office/word/2010/wordprocessingDrawing" xmlns:wp="http://schemas.openxmlformats.org/drawingml/2006/wordprocessingDrawing" xmlns:w10="urn:schemas-microsoft-com:office:word" xmlns:w="http://schemas.openxmlformats.org/wordprocessingml/2006/main" xmlns:w14="http://schemas.microsoft.com/office/word/2010/wordml" xmlns:w15="http://schemas.microsoft.com/office/word/2012/wordml" xmlns:w16cex="http://schemas.microsoft.com/office/word/2018/wordml/cex" xmlns:w16cid="http://schemas.microsoft.com/office/word/2016/wordml/cid" xmlns:w16="http://schemas.microsoft.com/office/word/2018/wordml" xmlns:w16du="http://schemas.microsoft.com/office/word/2023/wordml/word16du" xmlns:w16sdtdh="http://schemas.microsoft.com/office/word/2020/wordml/sdtdatahash" xmlns:w16sdtfl="http://schemas.microsoft.com/office/word/2024/wordml/sdtformatlock" xmlns:w16se="http://schemas.microsoft.com/office/word/2015/wordml/symex" xmlns:wpg="http://schemas.microsoft.com/office/word/2010/wordprocessingGroup" xmlns:wpi="http://schemas.microsoft.com/office/word/2010/wordprocessingInk" xmlns:wne="http://schemas.microsoft.com/office/word/2006/wordml" xmlns:wps="http://schemas.microsoft.com/office/word/2010/wordprocessingShape" mc:Ignorable="w14 w15 w16se w16cid w16 w16cex w16sdtdh w16sdtfl w16du wp14">
+  <w:abstractNum w:abstractNumId="0" w15:restartNumberingAfterBreak="0">
+    <w:nsid w:val="356C1F85"/>
+    <w:multiLevelType w:val="hybridMultilevel"/>
+    <w:tmpl w:val="C540E132"/>
+    <w:lvl w:ilvl="0" w:tplc="2C0A0001">
+      <w:start w:val="1"/>
+      <w:numFmt w:val="bullet"/>
+      <w:lvlText w:val=""/>
+      <w:lvlJc w:val="left"/>
+      <w:pPr>
+        <w:ind w:left="1068" w:hanging="360"/>
+      </w:pPr>
+      <w:rPr>
+        <w:rFonts w:ascii="Symbol" w:hAnsi="Symbol" w:hint="default"/>
+      </w:rPr>
+    </w:lvl>
+    <w:lvl w:ilvl="1" w:tplc="2C0A0003">
+      <w:start w:val="1"/>
+      <w:numFmt w:val="bullet"/>
+      <w:lvlText w:val="o"/>
+      <w:lvlJc w:val="left"/>
+      <w:pPr>
+        <w:ind w:left="1788" w:hanging="360"/>
+      </w:pPr>
+      <w:rPr>
+        <w:rFonts w:ascii="Courier New" w:hAnsi="Courier New" w:cs="Courier New" w:hint="default"/>
+      </w:rPr>
+    </w:lvl>
+    <w:lvl w:ilvl="2" w:tplc="2C0A0005" w:tentative="1">
+      <w:start w:val="1"/>
+      <w:numFmt w:val="bullet"/>
+      <w:lvlText w:val=""/>
+      <w:lvlJc w:val="left"/>
+      <w:pPr>
+        <w:ind w:left="2508" w:hanging="360"/>
+      </w:pPr>
+      <w:rPr>
+        <w:rFonts w:ascii="Wingdings" w:hAnsi="Wingdings" w:hint="default"/>
+      </w:rPr>
+    </w:lvl>
+    <w:lvl w:ilvl="3" w:tplc="2C0A0001" w:tentative="1">
+      <w:start w:val="1"/>
+      <w:numFmt w:val="bullet"/>
+      <w:lvlText w:val=""/>
+      <w:lvlJc w:val="left"/>
+      <w:pPr>
+        <w:ind w:left="3228" w:hanging="360"/>
+      </w:pPr>
+      <w:rPr>
+        <w:rFonts w:ascii="Symbol" w:hAnsi="Symbol" w:hint="default"/>
+      </w:rPr>
+    </w:lvl>
+    <w:lvl w:ilvl="4" w:tplc="2C0A0003" w:tentative="1">
+      <w:start w:val="1"/>
+      <w:numFmt w:val="bullet"/>
+      <w:lvlText w:val="o"/>
+      <w:lvlJc w:val="left"/>
+      <w:pPr>
+        <w:ind w:left="3948" w:hanging="360"/>
+      </w:pPr>
+      <w:rPr>
+        <w:rFonts w:ascii="Courier New" w:hAnsi="Courier New" w:cs="Courier New" w:hint="default"/>
+      </w:rPr>
+    </w:lvl>
+    <w:lvl w:ilvl="5" w:tplc="2C0A0005" w:tentative="1">
+      <w:start w:val="1"/>
+      <w:numFmt w:val="bullet"/>
+      <w:lvlText w:val=""/>
+      <w:lvlJc w:val="left"/>
+      <w:pPr>
+        <w:ind w:left="4668" w:hanging="360"/>
+      </w:pPr>
+      <w:rPr>
+        <w:rFonts w:ascii="Wingdings" w:hAnsi="Wingdings" w:hint="default"/>
+      </w:rPr>
+    </w:lvl>
+    <w:lvl w:ilvl="6" w:tplc="2C0A0001" w:tentative="1">
+      <w:start w:val="1"/>
+      <w:numFmt w:val="bullet"/>
+      <w:lvlText w:val=""/>
+      <w:lvlJc w:val="left"/>
+      <w:pPr>
+        <w:ind w:left="5388" w:hanging="360"/>
+      </w:pPr>
+      <w:rPr>
+        <w:rFonts w:ascii="Symbol" w:hAnsi="Symbol" w:hint="default"/>
+      </w:rPr>
+    </w:lvl>
+    <w:lvl w:ilvl="7" w:tplc="2C0A0003" w:tentative="1">
+      <w:start w:val="1"/>
+      <w:numFmt w:val="bullet"/>
+      <w:lvlText w:val="o"/>
+      <w:lvlJc w:val="left"/>
+      <w:pPr>
+        <w:ind w:left="6108" w:hanging="360"/>
+      </w:pPr>
+      <w:rPr>
+        <w:rFonts w:ascii="Courier New" w:hAnsi="Courier New" w:cs="Courier New" w:hint="default"/>
+      </w:rPr>
+    </w:lvl>
+    <w:lvl w:ilvl="8" w:tplc="2C0A0005" w:tentative="1">
+      <w:start w:val="1"/>
+      <w:numFmt w:val="bullet"/>
+      <w:lvlText w:val=""/>
+      <w:lvlJc w:val="left"/>
+      <w:pPr>
+        <w:ind w:left="6828" w:hanging="360"/>
+      </w:pPr>
+      <w:rPr>
+        <w:rFonts w:ascii="Wingdings" w:hAnsi="Wingdings" w:hint="default"/>
+      </w:rPr>
+    </w:lvl>
+  </w:abstractNum>
+  <w:abstractNum w:abstractNumId="1" w15:restartNumberingAfterBreak="0">
+    <w:nsid w:val="68443526"/>
+    <w:multiLevelType w:val="hybridMultilevel"/>
+    <w:tmpl w:val="64B85B32"/>
+    <w:lvl w:ilvl="0" w:tplc="2C0A000F">
+      <w:start w:val="1"/>
+      <w:numFmt w:val="decimal"/>
+      <w:lvlText w:val="%1."/>
+      <w:lvlJc w:val="left"/>
+      <w:pPr>
+        <w:ind w:left="720" w:hanging="360"/>
+      </w:pPr>
+    </w:lvl>
+    <w:lvl w:ilvl="1" w:tplc="2C0A0019">
+      <w:start w:val="1"/>
+      <w:numFmt w:val="lowerLetter"/>
+      <w:lvlText w:val="%2."/>
+      <w:lvlJc w:val="left"/>
+      <w:pPr>
+        <w:ind w:left="1440" w:hanging="360"/>
+      </w:pPr>
+    </w:lvl>
+    <w:lvl w:ilvl="2" w:tplc="2C0A001B" w:tentative="1">
+      <w:start w:val="1"/>
+      <w:numFmt w:val="lowerRoman"/>
+      <w:lvlText w:val="%3."/>
+      <w:lvlJc w:val="right"/>
+      <w:pPr>
+        <w:ind w:left="2160" w:hanging="180"/>
+      </w:pPr>
+    </w:lvl>
+    <w:lvl w:ilvl="3" w:tplc="2C0A000F" w:tentative="1">
+      <w:start w:val="1"/>
+      <w:numFmt w:val="decimal"/>
+      <w:lvlText w:val="%4."/>
+      <w:lvlJc w:val="left"/>
+      <w:pPr>
+        <w:ind w:left="2880" w:hanging="360"/>
+      </w:pPr>
+    </w:lvl>
+    <w:lvl w:ilvl="4" w:tplc="2C0A0019" w:tentative="1">
+      <w:start w:val="1"/>
+      <w:numFmt w:val="lowerLetter"/>
+      <w:lvlText w:val="%5."/>
+      <w:lvlJc w:val="left"/>
+      <w:pPr>
+        <w:ind w:left="3600" w:hanging="360"/>
+      </w:pPr>
+    </w:lvl>
+    <w:lvl w:ilvl="5" w:tplc="2C0A001B" w:tentative="1">
+      <w:start w:val="1"/>
+      <w:numFmt w:val="lowerRoman"/>
+      <w:lvlText w:val="%6."/>
+      <w:lvlJc w:val="right"/>
+      <w:pPr>
+        <w:ind w:left="4320" w:hanging="180"/>
+      </w:pPr>
+    </w:lvl>
+    <w:lvl w:ilvl="6" w:tplc="2C0A000F" w:tentative="1">
+      <w:start w:val="1"/>
+      <w:numFmt w:val="decimal"/>
+      <w:lvlText w:val="%7."/>
+      <w:lvlJc w:val="left"/>
+      <w:pPr>
+        <w:ind w:left="5040" w:hanging="360"/>
+      </w:pPr>
+    </w:lvl>
+    <w:lvl w:ilvl="7" w:tplc="2C0A0019" w:tentative="1">
+      <w:start w:val="1"/>
+      <w:numFmt w:val="lowerLetter"/>
+      <w:lvlText w:val="%8."/>
+      <w:lvlJc w:val="left"/>
+      <w:pPr>
+        <w:ind w:left="5760" w:hanging="360"/>
+      </w:pPr>
+    </w:lvl>
+    <w:lvl w:ilvl="8" w:tplc="2C0A001B" w:tentative="1">
+      <w:start w:val="1"/>
+      <w:numFmt w:val="lowerRoman"/>
+      <w:lvlText w:val="%9."/>
+      <w:lvlJc w:val="right"/>
+      <w:pPr>
+        <w:ind w:left="6480" w:hanging="180"/>
+      </w:pPr>
+    </w:lvl>
+  </w:abstractNum>
+  <w:num w:numId="1" w16cid:durableId="962155010">
+    <w:abstractNumId w:val="1"/>
+  </w:num>
+  <w:num w:numId="2" w16cid:durableId="23099020">
+    <w:abstractNumId w:val="0"/>
+  </w:num>
+</w:numbering>
 </file>
 
 <file path=word/styles.xml><?xml version="1.0" encoding="utf-8"?>
@@ -1112,6 +1865,36 @@
       <w:spacing w:val="5"/>
     </w:rPr>
   </w:style>
+  <w:style w:type="paragraph" w:styleId="NormalWeb">
+    <w:name w:val="Normal (Web)"/>
+    <w:basedOn w:val="Normal"/>
+    <w:uiPriority w:val="99"/>
+    <w:semiHidden/>
+    <w:unhideWhenUsed/>
+    <w:rsid w:val="00D70D57"/>
+    <w:pPr>
+      <w:spacing w:before="100" w:beforeAutospacing="1" w:after="100" w:afterAutospacing="1" w:line="240" w:lineRule="auto"/>
+    </w:pPr>
+    <w:rPr>
+      <w:rFonts w:ascii="Times New Roman" w:eastAsia="Times New Roman" w:hAnsi="Times New Roman" w:cs="Times New Roman"/>
+      <w:kern w:val="0"/>
+      <w:lang w:eastAsia="es-AR"/>
+      <w14:ligatures w14:val="none"/>
+    </w:rPr>
+  </w:style>
+  <w:style w:type="character" w:styleId="HTMLCode">
+    <w:name w:val="HTML Code"/>
+    <w:basedOn w:val="DefaultParagraphFont"/>
+    <w:uiPriority w:val="99"/>
+    <w:semiHidden/>
+    <w:unhideWhenUsed/>
+    <w:rsid w:val="00D70D57"/>
+    <w:rPr>
+      <w:rFonts w:ascii="Courier New" w:eastAsia="Times New Roman" w:hAnsi="Courier New" w:cs="Courier New"/>
+      <w:sz w:val="20"/>
+      <w:szCs w:val="20"/>
+    </w:rPr>
+  </w:style>
 </w:styles>
 </file>
 
